--- a/后来居上小程序说明.docx
+++ b/后来居上小程序说明.docx
@@ -135,6 +135,19 @@
           <w:lang w:val="en-US" w:eastAsia="zh-CN"/>
         </w:rPr>
         <w:tab/>
+      </w:r>
+      <w:r>
+        <w:rPr>
+          <w:rFonts w:hint="eastAsia" w:ascii="Segoe UI" w:hAnsi="Segoe UI" w:eastAsia="宋体" w:cs="Segoe UI"/>
+          <w:i w:val="0"/>
+          <w:caps w:val="0"/>
+          <w:spacing w:val="0"/>
+          <w:sz w:val="16"/>
+          <w:szCs w:val="16"/>
+          <w:u w:val="none"/>
+          <w:shd w:val="clear" w:fill="F6F8FA"/>
+          <w:lang w:val="en-US" w:eastAsia="zh-CN"/>
+        </w:rPr>
         <w:t xml:space="preserve">   </w:t>
       </w:r>
       <w:r>
@@ -150,7 +163,6 @@
           <w:lang w:val="en-US" w:eastAsia="zh-CN"/>
         </w:rPr>
         <w:tab/>
-        <w:t/>
       </w:r>
       <w:r>
         <w:rPr>
@@ -165,6 +177,19 @@
           <w:lang w:val="en-US" w:eastAsia="zh-CN"/>
         </w:rPr>
         <w:tab/>
+      </w:r>
+      <w:r>
+        <w:rPr>
+          <w:rFonts w:hint="eastAsia" w:ascii="Segoe UI" w:hAnsi="Segoe UI" w:eastAsia="宋体" w:cs="Segoe UI"/>
+          <w:i w:val="0"/>
+          <w:caps w:val="0"/>
+          <w:spacing w:val="0"/>
+          <w:sz w:val="16"/>
+          <w:szCs w:val="16"/>
+          <w:u w:val="none"/>
+          <w:shd w:val="clear" w:fill="F6F8FA"/>
+          <w:lang w:val="en-US" w:eastAsia="zh-CN"/>
+        </w:rPr>
         <w:t>存储上传的图片，视频，文件等</w:t>
       </w:r>
     </w:p>
@@ -276,7 +301,6 @@
           <w:lang w:val="en-US" w:eastAsia="zh-CN"/>
         </w:rPr>
         <w:tab/>
-        <w:t/>
       </w:r>
       <w:r>
         <w:rPr>
@@ -291,6 +315,19 @@
           <w:lang w:val="en-US" w:eastAsia="zh-CN"/>
         </w:rPr>
         <w:tab/>
+      </w:r>
+      <w:r>
+        <w:rPr>
+          <w:rFonts w:hint="eastAsia" w:ascii="Segoe UI" w:hAnsi="Segoe UI" w:eastAsia="宋体" w:cs="Segoe UI"/>
+          <w:i w:val="0"/>
+          <w:caps w:val="0"/>
+          <w:spacing w:val="0"/>
+          <w:sz w:val="16"/>
+          <w:szCs w:val="16"/>
+          <w:u w:val="none"/>
+          <w:shd w:val="clear" w:fill="F6F8FA"/>
+          <w:lang w:val="en-US" w:eastAsia="zh-CN"/>
+        </w:rPr>
         <w:t>为小程序前端文件</w:t>
       </w:r>
     </w:p>
@@ -402,7 +439,6 @@
           <w:lang w:val="en-US" w:eastAsia="zh-CN"/>
         </w:rPr>
         <w:tab/>
-        <w:t/>
       </w:r>
       <w:r>
         <w:rPr>
@@ -417,6 +453,19 @@
           <w:lang w:val="en-US" w:eastAsia="zh-CN"/>
         </w:rPr>
         <w:tab/>
+      </w:r>
+      <w:r>
+        <w:rPr>
+          <w:rFonts w:hint="eastAsia" w:ascii="Segoe UI" w:hAnsi="Segoe UI" w:eastAsia="宋体" w:cs="Segoe UI"/>
+          <w:i w:val="0"/>
+          <w:caps w:val="0"/>
+          <w:spacing w:val="0"/>
+          <w:sz w:val="16"/>
+          <w:szCs w:val="16"/>
+          <w:u w:val="none"/>
+          <w:shd w:val="clear" w:fill="FFFFFF"/>
+          <w:lang w:val="en-US" w:eastAsia="zh-CN"/>
+        </w:rPr>
         <w:t>为java后端文件(包含数据库)</w:t>
       </w:r>
     </w:p>
@@ -580,8 +629,6 @@
           <w:lang w:val="en-US" w:eastAsia="zh-CN"/>
         </w:rPr>
       </w:pPr>
-      <w:bookmarkStart w:id="0" w:name="_GoBack"/>
-      <w:bookmarkEnd w:id="0"/>
     </w:p>
     <w:p>
       <w:pPr>
@@ -694,6 +741,7 @@
     <w:p>
       <w:pPr>
         <w:numPr>
+          <w:ilvl w:val="0"/>
           <w:numId w:val="0"/>
         </w:numPr>
         <w:rPr>
@@ -801,6 +849,7 @@
     <w:p>
       <w:pPr>
         <w:numPr>
+          <w:ilvl w:val="0"/>
           <w:numId w:val="0"/>
         </w:numPr>
         <w:rPr>
@@ -833,6 +882,7 @@
     <w:p>
       <w:pPr>
         <w:numPr>
+          <w:ilvl w:val="0"/>
           <w:numId w:val="0"/>
         </w:numPr>
       </w:pPr>
@@ -1189,6 +1239,7 @@
     <w:p>
       <w:pPr>
         <w:numPr>
+          <w:ilvl w:val="0"/>
           <w:numId w:val="0"/>
         </w:numPr>
         <w:rPr>
@@ -1244,6 +1295,7 @@
     <w:p>
       <w:pPr>
         <w:numPr>
+          <w:ilvl w:val="0"/>
           <w:numId w:val="0"/>
         </w:numPr>
         <w:rPr>
@@ -1258,40 +1310,34 @@
           <w:rFonts w:hint="eastAsia"/>
           <w:lang w:val="en-US" w:eastAsia="zh-CN"/>
         </w:rPr>
-        <w:t>找到</w:t>
-      </w:r>
-      <w:r>
+        <w:t>找到server {</w:t>
+      </w:r>
+    </w:p>
+    <w:p>
+      <w:pPr>
+        <w:numPr>
+          <w:ilvl w:val="0"/>
+          <w:numId w:val="0"/>
+        </w:numPr>
         <w:rPr>
           <w:rStyle w:val="3"/>
           <w:rFonts w:hint="eastAsia"/>
           <w:lang w:val="en-US" w:eastAsia="zh-CN"/>
         </w:rPr>
-        <w:t>server {</w:t>
-      </w:r>
-    </w:p>
-    <w:p>
-      <w:pPr>
-        <w:numPr>
-          <w:numId w:val="0"/>
-        </w:numPr>
+      </w:pPr>
+      <w:r>
         <w:rPr>
           <w:rStyle w:val="3"/>
           <w:rFonts w:hint="eastAsia"/>
           <w:lang w:val="en-US" w:eastAsia="zh-CN"/>
         </w:rPr>
-      </w:pPr>
-      <w:r>
-        <w:rPr>
-          <w:rStyle w:val="3"/>
-          <w:rFonts w:hint="eastAsia"/>
-          <w:lang w:val="en-US" w:eastAsia="zh-CN"/>
-        </w:rPr>
         <w:t xml:space="preserve">        listen       9999; 端口</w:t>
       </w:r>
     </w:p>
     <w:p>
       <w:pPr>
         <w:numPr>
+          <w:ilvl w:val="0"/>
           <w:numId w:val="0"/>
         </w:numPr>
         <w:rPr>
@@ -1347,6 +1393,7 @@
     <w:p>
       <w:pPr>
         <w:numPr>
+          <w:ilvl w:val="0"/>
           <w:numId w:val="0"/>
         </w:numPr>
         <w:rPr>
@@ -1453,6 +1500,7 @@
     <w:p>
       <w:pPr>
         <w:numPr>
+          <w:ilvl w:val="0"/>
           <w:numId w:val="0"/>
         </w:numPr>
         <w:rPr>
@@ -1471,6 +1519,7 @@
     <w:p>
       <w:pPr>
         <w:numPr>
+          <w:ilvl w:val="0"/>
           <w:numId w:val="0"/>
         </w:numPr>
         <w:rPr>
@@ -1503,6 +1552,7 @@
     <w:p>
       <w:pPr>
         <w:numPr>
+          <w:ilvl w:val="0"/>
           <w:numId w:val="0"/>
         </w:numPr>
       </w:pPr>
@@ -1553,6 +1603,7 @@
     <w:p>
       <w:pPr>
         <w:numPr>
+          <w:ilvl w:val="0"/>
           <w:numId w:val="0"/>
         </w:numPr>
         <w:rPr>
@@ -1571,6 +1622,7 @@
     <w:p>
       <w:pPr>
         <w:numPr>
+          <w:ilvl w:val="0"/>
           <w:numId w:val="0"/>
         </w:numPr>
       </w:pPr>
@@ -1621,6 +1673,7 @@
     <w:p>
       <w:pPr>
         <w:numPr>
+          <w:ilvl w:val="0"/>
           <w:numId w:val="0"/>
         </w:numPr>
         <w:rPr>
@@ -1639,6 +1692,7 @@
     <w:p>
       <w:pPr>
         <w:numPr>
+          <w:ilvl w:val="0"/>
           <w:numId w:val="0"/>
         </w:numPr>
       </w:pPr>
@@ -1689,20 +1743,23 @@
     <w:p>
       <w:pPr>
         <w:numPr>
-          <w:numId w:val="0"/>
-        </w:numPr>
-      </w:pPr>
-    </w:p>
-    <w:p>
-      <w:pPr>
-        <w:numPr>
-          <w:numId w:val="0"/>
-        </w:numPr>
-      </w:pPr>
-    </w:p>
-    <w:p>
-      <w:pPr>
-        <w:numPr>
+          <w:ilvl w:val="0"/>
+          <w:numId w:val="0"/>
+        </w:numPr>
+      </w:pPr>
+    </w:p>
+    <w:p>
+      <w:pPr>
+        <w:numPr>
+          <w:ilvl w:val="0"/>
+          <w:numId w:val="0"/>
+        </w:numPr>
+      </w:pPr>
+    </w:p>
+    <w:p>
+      <w:pPr>
+        <w:numPr>
+          <w:ilvl w:val="0"/>
           <w:numId w:val="0"/>
         </w:numPr>
         <w:rPr>
@@ -1721,6 +1778,7 @@
     <w:p>
       <w:pPr>
         <w:numPr>
+          <w:ilvl w:val="0"/>
           <w:numId w:val="0"/>
         </w:numPr>
       </w:pPr>
@@ -1771,6 +1829,7 @@
     <w:p>
       <w:pPr>
         <w:numPr>
+          <w:ilvl w:val="0"/>
           <w:numId w:val="0"/>
         </w:numPr>
         <w:rPr>
@@ -1789,6 +1848,7 @@
     <w:p>
       <w:pPr>
         <w:numPr>
+          <w:ilvl w:val="0"/>
           <w:numId w:val="0"/>
         </w:numPr>
         <w:rPr>
@@ -1843,6 +1903,7 @@
     <w:p>
       <w:pPr>
         <w:numPr>
+          <w:ilvl w:val="0"/>
           <w:numId w:val="0"/>
         </w:numPr>
         <w:rPr>
@@ -1854,6 +1915,7 @@
     <w:p>
       <w:pPr>
         <w:numPr>
+          <w:ilvl w:val="0"/>
           <w:numId w:val="0"/>
         </w:numPr>
         <w:rPr>
@@ -1865,6 +1927,7 @@
     <w:p>
       <w:pPr>
         <w:numPr>
+          <w:ilvl w:val="0"/>
           <w:numId w:val="0"/>
         </w:numPr>
         <w:rPr>
@@ -1876,6 +1939,7 @@
     <w:p>
       <w:pPr>
         <w:numPr>
+          <w:ilvl w:val="0"/>
           <w:numId w:val="0"/>
         </w:numPr>
         <w:rPr>
@@ -1883,6 +1947,82 @@
           <w:lang w:val="en-US" w:eastAsia="zh-CN"/>
         </w:rPr>
       </w:pPr>
+      <w:r>
+        <w:rPr>
+          <w:rFonts w:hint="eastAsia"/>
+          <w:lang w:val="en-US" w:eastAsia="zh-CN"/>
+        </w:rPr>
+        <w:t>如有问题可以加微信</w:t>
+      </w:r>
+    </w:p>
+    <w:p>
+      <w:pPr>
+        <w:numPr>
+          <w:ilvl w:val="0"/>
+          <w:numId w:val="0"/>
+        </w:numPr>
+        <w:rPr>
+          <w:rFonts w:hint="default"/>
+          <w:lang w:val="en-US" w:eastAsia="zh-CN"/>
+        </w:rPr>
+      </w:pPr>
+      <w:bookmarkStart w:id="0" w:name="_GoBack"/>
+      <w:bookmarkEnd w:id="0"/>
+    </w:p>
+    <w:p>
+      <w:pPr>
+        <w:numPr>
+          <w:ilvl w:val="0"/>
+          <w:numId w:val="0"/>
+        </w:numPr>
+        <w:rPr>
+          <w:rFonts w:hint="default"/>
+          <w:lang w:val="en-US" w:eastAsia="zh-CN"/>
+        </w:rPr>
+      </w:pPr>
+      <w:r>
+        <w:rPr>
+          <w:rFonts w:hint="default"/>
+          <w:lang w:val="en-US" w:eastAsia="zh-CN"/>
+        </w:rPr>
+        <w:drawing>
+          <wp:inline distT="0" distB="0" distL="114300" distR="114300">
+            <wp:extent cx="1564005" cy="2783840"/>
+            <wp:effectExtent l="0" t="0" r="5715" b="5080"/>
+            <wp:docPr id="7" name="图片 7" descr="73e623823f5ad9f67b36ec59c0d9963"/>
+            <wp:cNvGraphicFramePr>
+              <a:graphicFrameLocks xmlns:a="http://schemas.openxmlformats.org/drawingml/2006/main" noChangeAspect="1"/>
+            </wp:cNvGraphicFramePr>
+            <a:graphic xmlns:a="http://schemas.openxmlformats.org/drawingml/2006/main">
+              <a:graphicData uri="http://schemas.openxmlformats.org/drawingml/2006/picture">
+                <pic:pic xmlns:pic="http://schemas.openxmlformats.org/drawingml/2006/picture">
+                  <pic:nvPicPr>
+                    <pic:cNvPr id="7" name="图片 7" descr="73e623823f5ad9f67b36ec59c0d9963"/>
+                    <pic:cNvPicPr>
+                      <a:picLocks noChangeAspect="1"/>
+                    </pic:cNvPicPr>
+                  </pic:nvPicPr>
+                  <pic:blipFill>
+                    <a:blip r:embed="rId13"/>
+                    <a:stretch>
+                      <a:fillRect/>
+                    </a:stretch>
+                  </pic:blipFill>
+                  <pic:spPr>
+                    <a:xfrm>
+                      <a:off x="0" y="0"/>
+                      <a:ext cx="1564005" cy="2783840"/>
+                    </a:xfrm>
+                    <a:prstGeom prst="rect">
+                      <a:avLst/>
+                    </a:prstGeom>
+                  </pic:spPr>
+                </pic:pic>
+              </a:graphicData>
+            </a:graphic>
+          </wp:inline>
+        </w:drawing>
+      </w:r>
     </w:p>
     <w:sectPr>
       <w:pgSz w:w="11906" w:h="16838"/>

--- a/后来居上小程序说明.docx
+++ b/后来居上小程序说明.docx
@@ -1935,37 +1935,6 @@
           <w:lang w:val="en-US" w:eastAsia="zh-CN"/>
         </w:rPr>
       </w:pPr>
-    </w:p>
-    <w:p>
-      <w:pPr>
-        <w:numPr>
-          <w:ilvl w:val="0"/>
-          <w:numId w:val="0"/>
-        </w:numPr>
-        <w:rPr>
-          <w:rFonts w:hint="default"/>
-          <w:lang w:val="en-US" w:eastAsia="zh-CN"/>
-        </w:rPr>
-      </w:pPr>
-      <w:r>
-        <w:rPr>
-          <w:rFonts w:hint="eastAsia"/>
-          <w:lang w:val="en-US" w:eastAsia="zh-CN"/>
-        </w:rPr>
-        <w:t>如有问题可以加微信</w:t>
-      </w:r>
-    </w:p>
-    <w:p>
-      <w:pPr>
-        <w:numPr>
-          <w:ilvl w:val="0"/>
-          <w:numId w:val="0"/>
-        </w:numPr>
-        <w:rPr>
-          <w:rFonts w:hint="default"/>
-          <w:lang w:val="en-US" w:eastAsia="zh-CN"/>
-        </w:rPr>
-      </w:pPr>
       <w:bookmarkStart w:id="0" w:name="_GoBack"/>
       <w:bookmarkEnd w:id="0"/>
     </w:p>
@@ -1982,46 +1951,10 @@
       </w:pPr>
       <w:r>
         <w:rPr>
-          <w:rFonts w:hint="default"/>
-          <w:lang w:val="en-US" w:eastAsia="zh-CN"/>
-        </w:rPr>
-        <w:drawing>
-          <wp:inline distT="0" distB="0" distL="114300" distR="114300">
-            <wp:extent cx="1564005" cy="2783840"/>
-            <wp:effectExtent l="0" t="0" r="5715" b="5080"/>
-            <wp:docPr id="7" name="图片 7" descr="73e623823f5ad9f67b36ec59c0d9963"/>
-            <wp:cNvGraphicFramePr>
-              <a:graphicFrameLocks xmlns:a="http://schemas.openxmlformats.org/drawingml/2006/main" noChangeAspect="1"/>
-            </wp:cNvGraphicFramePr>
-            <a:graphic xmlns:a="http://schemas.openxmlformats.org/drawingml/2006/main">
-              <a:graphicData uri="http://schemas.openxmlformats.org/drawingml/2006/picture">
-                <pic:pic xmlns:pic="http://schemas.openxmlformats.org/drawingml/2006/picture">
-                  <pic:nvPicPr>
-                    <pic:cNvPr id="7" name="图片 7" descr="73e623823f5ad9f67b36ec59c0d9963"/>
-                    <pic:cNvPicPr>
-                      <a:picLocks noChangeAspect="1"/>
-                    </pic:cNvPicPr>
-                  </pic:nvPicPr>
-                  <pic:blipFill>
-                    <a:blip r:embed="rId13"/>
-                    <a:stretch>
-                      <a:fillRect/>
-                    </a:stretch>
-                  </pic:blipFill>
-                  <pic:spPr>
-                    <a:xfrm>
-                      <a:off x="0" y="0"/>
-                      <a:ext cx="1564005" cy="2783840"/>
-                    </a:xfrm>
-                    <a:prstGeom prst="rect">
-                      <a:avLst/>
-                    </a:prstGeom>
-                  </pic:spPr>
-                </pic:pic>
-              </a:graphicData>
-            </a:graphic>
-          </wp:inline>
-        </w:drawing>
+          <w:rFonts w:hint="eastAsia"/>
+          <w:lang w:val="en-US" w:eastAsia="zh-CN"/>
+        </w:rPr>
+        <w:t>如有问题可以加微信：dzjboom</w:t>
       </w:r>
     </w:p>
     <w:sectPr>
@@ -2129,7 +2062,7 @@
     <w:lsdException w:unhideWhenUsed="0" w:uiPriority="0" w:semiHidden="0" w:name="Body Text Indent 2"/>
     <w:lsdException w:unhideWhenUsed="0" w:uiPriority="0" w:semiHidden="0" w:name="Body Text Indent 3"/>
     <w:lsdException w:unhideWhenUsed="0" w:uiPriority="0" w:semiHidden="0" w:name="Block Text"/>
-    <w:lsdException w:unhideWhenUsed="0" w:uiPriority="0" w:semiHidden="0" w:name="Hyperlink"/>
+    <w:lsdException w:qFormat="1" w:unhideWhenUsed="0" w:uiPriority="0" w:semiHidden="0" w:name="Hyperlink"/>
     <w:lsdException w:unhideWhenUsed="0" w:uiPriority="0" w:semiHidden="0" w:name="FollowedHyperlink"/>
     <w:lsdException w:qFormat="1" w:unhideWhenUsed="0" w:uiPriority="0" w:semiHidden="0" w:name="Strong"/>
     <w:lsdException w:qFormat="1" w:unhideWhenUsed="0" w:uiPriority="0" w:semiHidden="0" w:name="Emphasis"/>
@@ -2329,6 +2262,7 @@
   <w:style w:type="character" w:styleId="4">
     <w:name w:val="Hyperlink"/>
     <w:basedOn w:val="3"/>
+    <w:qFormat/>
     <w:uiPriority w:val="0"/>
     <w:rPr>
       <w:color w:val="0000FF"/>
